--- a/CNM/Công nghệ mới/BaoCao_CNMoi_Tuan1.docx
+++ b/CNM/Công nghệ mới/BaoCao_CNMoi_Tuan1.docx
@@ -807,13 +807,11 @@
         </w:numPr>
         <w:spacing w:line="360" w:lineRule="auto"/>
         <w:rPr>
-          <w:color w:val="FF0000"/>
-          <w:lang w:val="vi-VN"/>
-        </w:rPr>
-      </w:pPr>
-      <w:r>
-        <w:rPr>
-          <w:color w:val="FF0000"/>
+          <w:lang w:val="vi-VN"/>
+        </w:rPr>
+      </w:pPr>
+      <w:r>
+        <w:rPr>
           <w:lang w:val="vi-VN"/>
         </w:rPr>
         <w:t>Tổng hợp câu hỏi tư vấn</w:t>
